--- a/User Manual for Sydney Airbnb.docx
+++ b/User Manual for Sydney Airbnb.docx
@@ -43,35 +43,7 @@
           <w:sz w:val="28"/>
           <w:szCs w:val="28"/>
         </w:rPr>
-        <w:t>Welcome to</w:t>
-      </w:r>
-      <w:r>
-        <w:rPr>
-          <w:sz w:val="28"/>
-          <w:szCs w:val="28"/>
-        </w:rPr>
-        <w:t xml:space="preserve"> Sydney Airbnb</w:t>
-      </w:r>
-      <w:r>
-        <w:rPr>
-          <w:sz w:val="28"/>
-          <w:szCs w:val="28"/>
-        </w:rPr>
-        <w:t xml:space="preserve">, a powerful tool for </w:t>
-      </w:r>
-      <w:r>
-        <w:rPr>
-          <w:sz w:val="28"/>
-          <w:szCs w:val="28"/>
-        </w:rPr>
-        <w:t>analysing</w:t>
-      </w:r>
-      <w:r>
-        <w:rPr>
-          <w:sz w:val="28"/>
-          <w:szCs w:val="28"/>
-        </w:rPr>
-        <w:t xml:space="preserve"> real estate data. This user manual will guide you through the software's features, complete with informative screenshots for a better understanding.</w:t>
+        <w:t>Welcome to Sydney Airbnb, a powerful tool for analysing real estate data. This user manual will guide you through the software's features, complete with informative screenshots for a better understanding.</w:t>
       </w:r>
     </w:p>
     <w:p>
@@ -84,6 +56,17 @@
     </w:p>
     <w:sdt>
       <w:sdtPr>
+        <w:rPr>
+          <w:rFonts w:asciiTheme="minorHAnsi" w:eastAsiaTheme="minorHAnsi" w:hAnsiTheme="minorHAnsi" w:cstheme="minorBidi"/>
+          <w:b w:val="0"/>
+          <w:bCs w:val="0"/>
+          <w:color w:val="auto"/>
+          <w:kern w:val="2"/>
+          <w:sz w:val="24"/>
+          <w:szCs w:val="24"/>
+          <w:lang w:val="en-AU"/>
+          <w14:ligatures w14:val="standardContextual"/>
+        </w:rPr>
         <w:id w:val="-1315255529"/>
         <w:docPartObj>
           <w:docPartGallery w:val="Table of Contents"/>
@@ -92,14 +75,7 @@
       </w:sdtPr>
       <w:sdtEndPr>
         <w:rPr>
-          <w:rFonts w:asciiTheme="minorHAnsi" w:eastAsiaTheme="minorHAnsi" w:hAnsiTheme="minorHAnsi" w:cstheme="minorBidi"/>
           <w:noProof/>
-          <w:color w:val="auto"/>
-          <w:kern w:val="2"/>
-          <w:sz w:val="24"/>
-          <w:szCs w:val="24"/>
-          <w:lang w:val="en-AU"/>
-          <w14:ligatures w14:val="standardContextual"/>
         </w:rPr>
       </w:sdtEndPr>
       <w:sdtContent>
@@ -1292,13 +1268,7 @@
         <w:ind w:left="1440"/>
       </w:pPr>
       <w:r>
-        <w:t xml:space="preserve">Download and install </w:t>
-      </w:r>
-      <w:r>
-        <w:t xml:space="preserve">Sydney Airbnb </w:t>
-      </w:r>
-      <w:r>
-        <w:t>from the official website or your app store.</w:t>
+        <w:t>Download and install Sydney Airbnb from the official website or your app store.</w:t>
       </w:r>
     </w:p>
     <w:p>
@@ -1448,13 +1418,7 @@
       </w:pPr>
       <w:bookmarkStart w:id="5" w:name="_Toc146287148"/>
       <w:r>
-        <w:t xml:space="preserve">2. </w:t>
-      </w:r>
-      <w:r>
-        <w:t>Analysing</w:t>
-      </w:r>
-      <w:r>
-        <w:t xml:space="preserve"> Real Estate Data</w:t>
+        <w:t>2. Analysing Real Estate Data</w:t>
       </w:r>
       <w:bookmarkEnd w:id="5"/>
     </w:p>
@@ -1674,15 +1638,7 @@
         <w:ind w:left="1440"/>
       </w:pPr>
       <w:r>
-        <w:t>Explore an additional analysis tool of your choice from the dashboard.</w:t>
-      </w:r>
-    </w:p>
-    <w:p>
-      <w:pPr>
-        <w:ind w:left="1440"/>
-      </w:pPr>
-      <w:r>
-        <w:t>Each tool provides unique insights based on your selection.</w:t>
+        <w:t xml:space="preserve">Total number of reviews on the basis of specific suburb.  </w:t>
       </w:r>
     </w:p>
     <w:p>
